--- a/Tesis-version-1.0.docx
+++ b/Tesis-version-1.0.docx
@@ -6099,8 +6099,6 @@
         <w:r>
           <w:rPr>
             <w:rFonts w:ascii="Times New Roman" w:hAnsi="Times New Roman" w:cs="Arial"/>
-            <w:i w:val="0"/>
-            <w:iCs w:val="0"/>
             <w:noProof/>
           </w:rPr>
           <w:drawing>
@@ -6170,8 +6168,6 @@
       <w:r>
         <w:rPr>
           <w:rFonts w:ascii="Times New Roman" w:hAnsi="Times New Roman" w:cs="Arial"/>
-          <w:i w:val="0"/>
-          <w:iCs w:val="0"/>
           <w:noProof/>
         </w:rPr>
         <mc:AlternateContent>
@@ -9716,9 +9712,9 @@
               <wp:wrapTight wrapText="bothSides">
                 <wp:wrapPolygon edited="0">
                   <wp:start x="375" y="-510"/>
-                  <wp:lineTo x="150" y="2421"/>
-                  <wp:lineTo x="150" y="20389"/>
-                  <wp:lineTo x="375" y="21536"/>
+                  <wp:lineTo x="225" y="127"/>
+                  <wp:lineTo x="150" y="20644"/>
+                  <wp:lineTo x="10575" y="21536"/>
                   <wp:lineTo x="21450" y="21536"/>
                   <wp:lineTo x="21525" y="21281"/>
                   <wp:lineTo x="21600" y="20262"/>
@@ -11526,7 +11522,6 @@
                 <w:szCs w:val="24"/>
               </w:rPr>
             </w:pPr>
-            <w:proofErr w:type="spellStart"/>
             <w:r>
               <w:rPr>
                 <w:rFonts w:ascii="Times New Roman" w:eastAsia="Tahoma" w:hAnsi="Times New Roman" w:cs="Times New Roman"/>
@@ -11536,7 +11531,6 @@
               </w:rPr>
               <w:t>SpringBoot</w:t>
             </w:r>
-            <w:proofErr w:type="spellEnd"/>
             <w:r>
               <w:rPr>
                 <w:rFonts w:ascii="Times New Roman" w:eastAsia="Tahoma" w:hAnsi="Times New Roman" w:cs="Times New Roman"/>
@@ -13389,27 +13383,7 @@
           <w:szCs w:val="24"/>
           <w:lang w:val="es-ES"/>
         </w:rPr>
-        <w:t xml:space="preserve">Desarrollar servicios web haciendo uso de </w:t>
-      </w:r>
-      <w:proofErr w:type="spellStart"/>
-      <w:r>
-        <w:rPr>
-          <w:rFonts w:ascii="Times New Roman" w:eastAsia="Calibri" w:hAnsi="Times New Roman" w:cs="Arial"/>
-          <w:sz w:val="24"/>
-          <w:szCs w:val="24"/>
-          <w:lang w:val="es-ES"/>
-        </w:rPr>
-        <w:t>SpringBoot</w:t>
-      </w:r>
-      <w:proofErr w:type="spellEnd"/>
-      <w:r>
-        <w:rPr>
-          <w:rFonts w:ascii="Times New Roman" w:eastAsia="Calibri" w:hAnsi="Times New Roman" w:cs="Arial"/>
-          <w:sz w:val="24"/>
-          <w:szCs w:val="24"/>
-          <w:lang w:val="es-ES"/>
-        </w:rPr>
-        <w:t xml:space="preserve"> para crear un API REST que permita consulta</w:t>
+        <w:t>Desarrollar servicios web haciendo uso de SpringBoot para crear un API REST que permita consulta</w:t>
       </w:r>
       <w:ins w:id="305" w:author="DAVIDS  GONZALEZ" w:date="2018-10-02T11:33:00Z">
         <w:r>
@@ -13497,27 +13471,7 @@
           <w:szCs w:val="24"/>
           <w:lang w:val="es-ES"/>
         </w:rPr>
-        <w:t xml:space="preserve">Determinar zonas de alto tráfico en un momento dado (Temporalidad) a través de </w:t>
-      </w:r>
-      <w:proofErr w:type="spellStart"/>
-      <w:r>
-        <w:rPr>
-          <w:rFonts w:ascii="Times New Roman" w:eastAsia="Calibri" w:hAnsi="Times New Roman" w:cs="Arial"/>
-          <w:sz w:val="24"/>
-          <w:szCs w:val="24"/>
-          <w:lang w:val="es-ES"/>
-        </w:rPr>
-        <w:t>Queries</w:t>
-      </w:r>
-      <w:proofErr w:type="spellEnd"/>
-      <w:r>
-        <w:rPr>
-          <w:rFonts w:ascii="Times New Roman" w:eastAsia="Calibri" w:hAnsi="Times New Roman" w:cs="Arial"/>
-          <w:sz w:val="24"/>
-          <w:szCs w:val="24"/>
-          <w:lang w:val="es-ES"/>
-        </w:rPr>
-        <w:t xml:space="preserve"> Geográficos para asistir en la toma de decisiones.</w:t>
+        <w:t>Determinar zonas de alto tráfico en un momento dado (Temporalidad) a través de Queries Geográficos para asistir en la toma de decisiones.</w:t>
       </w:r>
     </w:p>
     <w:p>
@@ -13691,27 +13645,7 @@
             <w:szCs w:val="24"/>
             <w:lang w:val="es-ES"/>
           </w:rPr>
-          <w:t xml:space="preserve"> mediante </w:t>
-        </w:r>
-        <w:proofErr w:type="spellStart"/>
-        <w:r>
-          <w:rPr>
-            <w:rFonts w:ascii="Times New Roman" w:eastAsia="Calibri" w:hAnsi="Times New Roman" w:cs="Arial"/>
-            <w:sz w:val="24"/>
-            <w:szCs w:val="24"/>
-            <w:lang w:val="es-ES"/>
-          </w:rPr>
-          <w:t>Queries</w:t>
-        </w:r>
-        <w:proofErr w:type="spellEnd"/>
-        <w:r>
-          <w:rPr>
-            <w:rFonts w:ascii="Times New Roman" w:eastAsia="Calibri" w:hAnsi="Times New Roman" w:cs="Arial"/>
-            <w:sz w:val="24"/>
-            <w:szCs w:val="24"/>
-            <w:lang w:val="es-ES"/>
-          </w:rPr>
-          <w:t xml:space="preserve"> Geogr</w:t>
+          <w:t xml:space="preserve"> mediante Queries Geogr</w:t>
         </w:r>
       </w:ins>
       <w:ins w:id="315" w:author="DAVIDS  GONZALEZ" w:date="2018-10-16T11:01:00Z">
@@ -21991,27 +21925,7 @@
             <w:szCs w:val="24"/>
             <w:lang w:val="es-ES"/>
           </w:rPr>
-          <w:t xml:space="preserve">Desarrollo de </w:t>
-        </w:r>
-        <w:proofErr w:type="spellStart"/>
-        <w:r>
-          <w:rPr>
-            <w:rFonts w:ascii="Times New Roman" w:eastAsia="Calibri" w:hAnsi="Times New Roman" w:cs="Arial"/>
-            <w:sz w:val="24"/>
-            <w:szCs w:val="24"/>
-            <w:lang w:val="es-ES"/>
-          </w:rPr>
-          <w:t>Queries</w:t>
-        </w:r>
-        <w:proofErr w:type="spellEnd"/>
-        <w:r>
-          <w:rPr>
-            <w:rFonts w:ascii="Times New Roman" w:eastAsia="Calibri" w:hAnsi="Times New Roman" w:cs="Arial"/>
-            <w:sz w:val="24"/>
-            <w:szCs w:val="24"/>
-            <w:lang w:val="es-ES"/>
-          </w:rPr>
-          <w:t xml:space="preserve"> Geográficos</w:t>
+          <w:t>Desarrollo de Queries Geográficos</w:t>
         </w:r>
       </w:ins>
       <w:ins w:id="939" w:author="DAVIDS  GONZALEZ" w:date="2018-10-16T13:04:00Z">
@@ -25662,18 +25576,7 @@
           <w:szCs w:val="24"/>
           <w:lang w:val="es-ES"/>
         </w:rPr>
-        <w:t>Una Base de Datos Documental existen con el fin</w:t>
-      </w:r>
-      <w:bookmarkStart w:id="1014" w:name="_GoBack"/>
-      <w:bookmarkEnd w:id="1014"/>
-      <w:r>
-        <w:rPr>
-          <w:rFonts w:ascii="Times New Roman" w:eastAsia="Calibri" w:hAnsi="Times New Roman" w:cs="Arial"/>
-          <w:sz w:val="24"/>
-          <w:szCs w:val="24"/>
-          <w:lang w:val="es-ES"/>
-        </w:rPr>
-        <w:t xml:space="preserve"> de almacenar documentos, estos pueden ser de tipo JSON o XML </w:t>
+        <w:t xml:space="preserve">Una Base de Datos Documental existen con el fin de almacenar documentos, estos pueden ser de tipo JSON o XML </w:t>
       </w:r>
       <w:sdt>
         <w:sdtPr>
@@ -25844,7 +25747,7 @@
               <w:rFonts w:ascii="Times New Roman" w:eastAsia="Calibri" w:hAnsi="Times New Roman" w:cs="Arial"/>
               <w:sz w:val="24"/>
               <w:szCs w:val="24"/>
-              <w:lang w:val="es-MX"/>
+              <w:lang w:val="es-ES"/>
             </w:rPr>
             <w:instrText xml:space="preserve"> CITATION Cou19 \l 2058 </w:instrText>
           </w:r>
@@ -25860,22 +25763,11 @@
           <w:r>
             <w:rPr>
               <w:rFonts w:ascii="Times New Roman" w:eastAsia="Calibri" w:hAnsi="Times New Roman" w:cs="Arial"/>
-              <w:noProof/>
               <w:sz w:val="24"/>
               <w:szCs w:val="24"/>
-              <w:lang w:val="es-MX"/>
+              <w:lang w:val="es-ES"/>
             </w:rPr>
-            <w:t xml:space="preserve"> </w:t>
-          </w:r>
-          <w:r>
-            <w:rPr>
-              <w:rFonts w:ascii="Times New Roman" w:eastAsia="Calibri" w:hAnsi="Times New Roman" w:cs="Arial"/>
-              <w:noProof/>
-              <w:sz w:val="24"/>
-              <w:szCs w:val="24"/>
-              <w:lang w:val="es-MX"/>
-            </w:rPr>
-            <w:t>[28]</w:t>
+            <w:t xml:space="preserve"> [28]</w:t>
           </w:r>
           <w:r>
             <w:rPr>
@@ -25891,6 +25783,205 @@
     </w:p>
     <w:p>
       <w:pPr>
+        <w:pStyle w:val="Estilo3"/>
+        <w:numPr>
+          <w:ilvl w:val="2"/>
+          <w:numId w:val="17"/>
+        </w:numPr>
+        <w:spacing w:before="0"/>
+        <w:ind w:left="720"/>
+      </w:pPr>
+      <w:r>
+        <w:lastRenderedPageBreak/>
+        <w:t>Api REST</w:t>
+      </w:r>
+    </w:p>
+    <w:p>
+      <w:pPr>
+        <w:pStyle w:val="Estilo3"/>
+        <w:numPr>
+          <w:ilvl w:val="2"/>
+          <w:numId w:val="17"/>
+        </w:numPr>
+        <w:spacing w:before="0"/>
+        <w:ind w:left="720"/>
+      </w:pPr>
+      <w:r>
+        <w:t>Eclipse IDE</w:t>
+      </w:r>
+    </w:p>
+    <w:p>
+      <w:pPr>
+        <w:pStyle w:val="Estilo3"/>
+        <w:numPr>
+          <w:ilvl w:val="2"/>
+          <w:numId w:val="17"/>
+        </w:numPr>
+        <w:spacing w:before="0"/>
+        <w:ind w:left="720"/>
+      </w:pPr>
+      <w:r>
+        <w:t>Java 8 – Lenguaje de Programación</w:t>
+      </w:r>
+    </w:p>
+    <w:p>
+      <w:pPr>
+        <w:pStyle w:val="Estilo3"/>
+        <w:numPr>
+          <w:ilvl w:val="2"/>
+          <w:numId w:val="17"/>
+        </w:numPr>
+        <w:spacing w:before="0"/>
+        <w:ind w:left="720"/>
+      </w:pPr>
+      <w:r>
+        <w:t>Spring Framework</w:t>
+      </w:r>
+    </w:p>
+    <w:p>
+      <w:pPr>
+        <w:pStyle w:val="Estilo3"/>
+        <w:numPr>
+          <w:ilvl w:val="2"/>
+          <w:numId w:val="17"/>
+        </w:numPr>
+        <w:spacing w:before="0"/>
+        <w:ind w:left="720"/>
+      </w:pPr>
+      <w:r>
+        <w:t>Algoritmo RDP</w:t>
+      </w:r>
+    </w:p>
+    <w:p>
+      <w:pPr>
+        <w:pStyle w:val="Estilo3"/>
+        <w:numPr>
+          <w:ilvl w:val="2"/>
+          <w:numId w:val="17"/>
+        </w:numPr>
+        <w:spacing w:before="0"/>
+        <w:ind w:left="720"/>
+      </w:pPr>
+      <w:proofErr w:type="spellStart"/>
+      <w:r>
+        <w:t>Postman</w:t>
+      </w:r>
+      <w:proofErr w:type="spellEnd"/>
+    </w:p>
+    <w:p>
+      <w:pPr>
+        <w:pStyle w:val="Estilo3"/>
+        <w:numPr>
+          <w:ilvl w:val="2"/>
+          <w:numId w:val="17"/>
+        </w:numPr>
+        <w:spacing w:before="0"/>
+        <w:ind w:left="720"/>
+      </w:pPr>
+      <w:r>
+        <w:t>Archivo GPX</w:t>
+      </w:r>
+    </w:p>
+    <w:p>
+      <w:pPr>
+        <w:pStyle w:val="Estilo2"/>
+        <w:numPr>
+          <w:ilvl w:val="1"/>
+          <w:numId w:val="17"/>
+        </w:numPr>
+        <w:spacing w:before="0" w:line="360" w:lineRule="auto"/>
+        <w:ind w:left="360"/>
+      </w:pPr>
+      <w:r>
+        <w:t xml:space="preserve">  Marco Teórico</w:t>
+      </w:r>
+    </w:p>
+    <w:p>
+      <w:pPr>
+        <w:pStyle w:val="Estilo2"/>
+        <w:numPr>
+          <w:ilvl w:val="2"/>
+          <w:numId w:val="17"/>
+        </w:numPr>
+        <w:spacing w:before="0" w:line="360" w:lineRule="auto"/>
+        <w:rPr>
+          <w:rFonts w:eastAsia="Calibri" w:cs="Arial"/>
+        </w:rPr>
+      </w:pPr>
+      <w:r>
+        <w:rPr>
+          <w:rFonts w:eastAsia="Calibri" w:cs="Arial"/>
+        </w:rPr>
+        <w:t>Buses de Transporte Publico Urbano</w:t>
+      </w:r>
+    </w:p>
+    <w:p>
+      <w:pPr>
+        <w:pStyle w:val="Estilo2"/>
+        <w:numPr>
+          <w:ilvl w:val="2"/>
+          <w:numId w:val="17"/>
+        </w:numPr>
+        <w:spacing w:before="0" w:line="360" w:lineRule="auto"/>
+        <w:rPr>
+          <w:rFonts w:eastAsia="Calibri" w:cs="Arial"/>
+        </w:rPr>
+      </w:pPr>
+      <w:r>
+        <w:rPr>
+          <w:rFonts w:eastAsia="Calibri" w:cs="Arial"/>
+        </w:rPr>
+        <w:t>Parada de Buses</w:t>
+      </w:r>
+    </w:p>
+    <w:p>
+      <w:pPr>
+        <w:pStyle w:val="Estilo2"/>
+        <w:numPr>
+          <w:ilvl w:val="2"/>
+          <w:numId w:val="17"/>
+        </w:numPr>
+        <w:spacing w:before="0" w:line="360" w:lineRule="auto"/>
+        <w:rPr>
+          <w:rFonts w:eastAsia="Calibri" w:cs="Arial"/>
+        </w:rPr>
+      </w:pPr>
+      <w:r>
+        <w:rPr>
+          <w:rFonts w:eastAsia="Calibri" w:cs="Arial"/>
+        </w:rPr>
+        <w:t>Cooperativa de Buses</w:t>
+      </w:r>
+    </w:p>
+    <w:p>
+      <w:pPr>
+        <w:pStyle w:val="Estilo2"/>
+        <w:numPr>
+          <w:ilvl w:val="2"/>
+          <w:numId w:val="17"/>
+        </w:numPr>
+        <w:spacing w:before="0" w:line="360" w:lineRule="auto"/>
+        <w:rPr>
+          <w:rFonts w:eastAsia="Calibri" w:cs="Arial"/>
+        </w:rPr>
+      </w:pPr>
+      <w:bookmarkStart w:id="1014" w:name="_GoBack"/>
+      <w:bookmarkEnd w:id="1014"/>
+    </w:p>
+    <w:p>
+      <w:pPr>
+        <w:spacing w:after="0" w:line="360" w:lineRule="auto"/>
+        <w:jc w:val="both"/>
+        <w:rPr>
+          <w:rFonts w:ascii="Times New Roman" w:eastAsia="Calibri" w:hAnsi="Times New Roman" w:cs="Arial"/>
+          <w:sz w:val="24"/>
+          <w:szCs w:val="24"/>
+          <w:lang w:val="es-ES"/>
+        </w:rPr>
+      </w:pPr>
+    </w:p>
+    <w:p>
+      <w:pPr>
         <w:pStyle w:val="Estilo1"/>
         <w:numPr>
           <w:ilvl w:val="0"/>
@@ -26096,6 +26187,7 @@
       </w:pPr>
       <w:bookmarkStart w:id="1024" w:name="_Toc5382670"/>
       <w:r>
+        <w:lastRenderedPageBreak/>
         <w:t>BIBLIOGRAFÍA</w:t>
       </w:r>
       <w:bookmarkEnd w:id="1024"/>
@@ -26103,6 +26195,10 @@
     <w:sdt>
       <w:sdtPr>
         <w:rPr>
+          <w:rFonts w:asciiTheme="minorHAnsi" w:eastAsiaTheme="minorHAnsi" w:hAnsiTheme="minorHAnsi" w:cstheme="minorBidi"/>
+          <w:b w:val="0"/>
+          <w:sz w:val="22"/>
+          <w:szCs w:val="22"/>
           <w:lang w:val="es-ES"/>
         </w:rPr>
         <w:id w:val="1464009592"/>
@@ -26113,10 +26209,6 @@
       </w:sdtPr>
       <w:sdtEndPr>
         <w:rPr>
-          <w:rFonts w:asciiTheme="minorHAnsi" w:eastAsiaTheme="minorHAnsi" w:hAnsiTheme="minorHAnsi" w:cstheme="minorBidi"/>
-          <w:b w:val="0"/>
-          <w:sz w:val="22"/>
-          <w:szCs w:val="22"/>
           <w:lang w:val="es-EC"/>
         </w:rPr>
       </w:sdtEndPr>
@@ -26411,7 +26503,6 @@
                         <w:noProof/>
                         <w:lang w:val="es-ES"/>
                       </w:rPr>
-                      <w:lastRenderedPageBreak/>
                       <w:t xml:space="preserve">[5] </w:t>
                     </w:r>
                   </w:p>
@@ -26828,6 +26919,7 @@
                         <w:noProof/>
                         <w:lang w:val="es-ES"/>
                       </w:rPr>
+                      <w:lastRenderedPageBreak/>
                       <w:t xml:space="preserve">[13] </w:t>
                     </w:r>
                   </w:p>
@@ -27137,7 +27229,6 @@
                         <w:noProof/>
                         <w:lang w:val="es-ES"/>
                       </w:rPr>
-                      <w:lastRenderedPageBreak/>
                       <w:t xml:space="preserve">[19] </w:t>
                     </w:r>
                   </w:p>
@@ -29829,6 +29920,9 @@
   <w:num w:numId="20">
     <w:abstractNumId w:val="5"/>
   </w:num>
+  <w:num w:numId="21">
+    <w:abstractNumId w:val="4"/>
+  </w:num>
 </w:numbering>
 </file>
 
@@ -29866,7 +29960,7 @@
       </w:pPr>
     </w:pPrDefault>
   </w:docDefaults>
-  <w:latentStyles w:defLockedState="0" w:defUIPriority="99" w:defSemiHidden="0" w:defUnhideWhenUsed="0" w:defQFormat="0" w:count="376">
+  <w:latentStyles w:defLockedState="0" w:defUIPriority="99" w:defSemiHidden="0" w:defUnhideWhenUsed="0" w:defQFormat="0" w:count="375">
     <w:lsdException w:name="Normal" w:uiPriority="0" w:qFormat="1"/>
     <w:lsdException w:name="heading 1" w:uiPriority="9" w:qFormat="1"/>
     <w:lsdException w:name="heading 2" w:semiHidden="1" w:uiPriority="9" w:unhideWhenUsed="1" w:qFormat="1"/>
@@ -30242,7 +30336,6 @@
     <w:lsdException w:name="Smart Hyperlink" w:semiHidden="1" w:unhideWhenUsed="1"/>
     <w:lsdException w:name="Hashtag" w:semiHidden="1" w:unhideWhenUsed="1"/>
     <w:lsdException w:name="Unresolved Mention" w:semiHidden="1" w:unhideWhenUsed="1"/>
-    <w:lsdException w:name="Smart Link" w:semiHidden="1" w:unhideWhenUsed="1"/>
   </w:latentStyles>
   <w:style w:type="paragraph" w:default="1" w:styleId="Normal">
     <w:name w:val="Normal"/>
@@ -30606,7 +30699,6 @@
         <w:ilvl w:val="3"/>
       </w:numPr>
       <w:spacing w:before="0" w:line="360" w:lineRule="auto"/>
-      <w:ind w:left="1080" w:hanging="1080"/>
     </w:pPr>
     <w:rPr>
       <w:rFonts w:ascii="Times New Roman" w:eastAsia="Times New Roman" w:hAnsi="Times New Roman" w:cs="Times New Roman"/>
@@ -37371,7 +37463,7 @@
 </file>
 
 <file path=customXml/itemProps1.xml><?xml version="1.0" encoding="utf-8"?>
-<ds:datastoreItem xmlns:ds="http://schemas.openxmlformats.org/officeDocument/2006/customXml" ds:itemID="{F79CF85B-612B-4491-AB39-6A0A0286D32B}">
+<ds:datastoreItem xmlns:ds="http://schemas.openxmlformats.org/officeDocument/2006/customXml" ds:itemID="{2F538389-BEF3-48C9-A09B-D40E4D9458B3}">
   <ds:schemaRefs>
     <ds:schemaRef ds:uri="http://schemas.openxmlformats.org/officeDocument/2006/bibliography"/>
   </ds:schemaRefs>
